--- a/文档/使用说明.docx
+++ b/文档/使用说明.docx
@@ -76,7 +76,6 @@
           <w:lang w:val="en-US" w:eastAsia="zh-CN"/>
         </w:rPr>
       </w:pPr>
-      <w:bookmarkStart w:id="0" w:name="_GoBack"/>
       <w:r>
         <w:rPr>
           <w:rFonts w:hint="eastAsia"/>
@@ -120,7 +119,6 @@
           <w:lang w:val="en-US" w:eastAsia="zh-CN"/>
         </w:rPr>
         <w:tab/>
-        <w:t/>
       </w:r>
       <w:r>
         <w:rPr>
@@ -352,7 +350,6 @@
           <w:lang w:val="en-US" w:eastAsia="zh-CN"/>
         </w:rPr>
         <w:tab/>
-        <w:t/>
       </w:r>
       <w:r>
         <w:rPr>
@@ -413,7 +410,6 @@
           <w:lang w:val="en-US" w:eastAsia="zh-CN"/>
         </w:rPr>
         <w:tab/>
-        <w:t/>
       </w:r>
       <w:r>
         <w:rPr>
@@ -634,7 +630,6 @@
         <w:t>&lt;/config&gt;</w:t>
       </w:r>
     </w:p>
-    <w:bookmarkEnd w:id="0"/>
     <w:p>
       <w:pPr>
         <w:rPr>
@@ -918,7 +913,6 @@
           <w:lang w:val="en-US" w:eastAsia="zh-CN"/>
         </w:rPr>
         <w:tab/>
-        <w:t/>
       </w:r>
       <w:r>
         <w:rPr>
@@ -978,7 +972,6 @@
           <w:lang w:val="en-US" w:eastAsia="zh-CN"/>
         </w:rPr>
         <w:tab/>
-        <w:t/>
       </w:r>
       <w:r>
         <w:rPr>
@@ -1414,7 +1407,6 @@
           <w:lang w:val="en-US" w:eastAsia="zh-CN"/>
         </w:rPr>
         <w:tab/>
-        <w:t/>
       </w:r>
       <w:r>
         <w:rPr>
@@ -3376,6 +3368,1244 @@
         </w:rPr>
         <w:t>((HelloInterface)(proxy.proxy)).sayHello();</w:t>
       </w:r>
+    </w:p>
+    <w:p>
+      <w:pPr>
+        <w:rPr>
+          <w:rFonts w:hint="eastAsia"/>
+          <w:lang w:val="en-US" w:eastAsia="zh-CN"/>
+        </w:rPr>
+      </w:pPr>
+    </w:p>
+    <w:p>
+      <w:pPr>
+        <w:rPr>
+          <w:rFonts w:hint="eastAsia"/>
+          <w:lang w:val="en-US" w:eastAsia="zh-CN"/>
+        </w:rPr>
+      </w:pPr>
+    </w:p>
+    <w:p>
+      <w:pPr>
+        <w:pStyle w:val="2"/>
+        <w:rPr>
+          <w:rFonts w:hint="eastAsia"/>
+          <w:lang w:val="en-US" w:eastAsia="zh-CN"/>
+        </w:rPr>
+      </w:pPr>
+      <w:r>
+        <w:rPr>
+          <w:rFonts w:hint="eastAsia"/>
+          <w:lang w:val="en-US" w:eastAsia="zh-CN"/>
+        </w:rPr>
+        <w:t>如何使用数据库连接池：</w:t>
+      </w:r>
+    </w:p>
+    <w:p>
+      <w:pPr>
+        <w:pStyle w:val="3"/>
+        <w:rPr>
+          <w:rFonts w:hint="eastAsia"/>
+          <w:lang w:val="en-US" w:eastAsia="zh-CN"/>
+        </w:rPr>
+      </w:pPr>
+      <w:r>
+        <w:rPr>
+          <w:rFonts w:hint="eastAsia"/>
+          <w:lang w:val="en-US" w:eastAsia="zh-CN"/>
+        </w:rPr>
+        <w:t>普通查询：</w:t>
+      </w:r>
+    </w:p>
+    <w:p>
+      <w:pPr>
+        <w:rPr>
+          <w:rFonts w:hint="eastAsia"/>
+          <w:lang w:val="en-US" w:eastAsia="zh-CN"/>
+        </w:rPr>
+      </w:pPr>
+      <w:r>
+        <w:rPr>
+          <w:rFonts w:hint="eastAsia"/>
+          <w:lang w:val="en-US" w:eastAsia="zh-CN"/>
+        </w:rPr>
+        <w:t>所有的增删改查都通过Query类中的函数链式调用执行，最后一个函数一定是</w:t>
+      </w:r>
+    </w:p>
+    <w:p>
+      <w:pPr>
+        <w:rPr>
+          <w:rFonts w:hint="eastAsia"/>
+          <w:lang w:val="en-US" w:eastAsia="zh-CN"/>
+        </w:rPr>
+      </w:pPr>
+      <w:r>
+        <w:rPr>
+          <w:rFonts w:hint="eastAsia"/>
+          <w:lang w:val="en-US" w:eastAsia="zh-CN"/>
+        </w:rPr>
+        <w:t>fetchOne()，fetchAll()， fetchGroup()，executeUpdate()，才能使查询得以执行。</w:t>
+      </w:r>
+    </w:p>
+    <w:p>
+      <w:pPr>
+        <w:rPr>
+          <w:rFonts w:hint="eastAsia"/>
+          <w:lang w:val="en-US" w:eastAsia="zh-CN"/>
+        </w:rPr>
+      </w:pPr>
+    </w:p>
+    <w:p>
+      <w:pPr>
+        <w:rPr>
+          <w:rFonts w:hint="eastAsia"/>
+          <w:b/>
+          <w:bCs/>
+          <w:i/>
+          <w:iCs/>
+          <w:lang w:val="en-US" w:eastAsia="zh-CN"/>
+        </w:rPr>
+      </w:pPr>
+      <w:r>
+        <w:rPr>
+          <w:rFonts w:hint="eastAsia"/>
+          <w:b/>
+          <w:bCs/>
+          <w:i/>
+          <w:iCs/>
+          <w:lang w:val="en-US" w:eastAsia="zh-CN"/>
+        </w:rPr>
+        <w:t>Select</w:t>
+      </w:r>
+    </w:p>
+    <w:p>
+      <w:pPr>
+        <w:rPr>
+          <w:rFonts w:hint="eastAsia"/>
+          <w:b w:val="0"/>
+          <w:bCs w:val="0"/>
+          <w:i w:val="0"/>
+          <w:iCs w:val="0"/>
+          <w:lang w:val="en-US" w:eastAsia="zh-CN"/>
+        </w:rPr>
+      </w:pPr>
+      <w:r>
+        <w:rPr>
+          <w:rFonts w:hint="eastAsia"/>
+          <w:b w:val="0"/>
+          <w:bCs w:val="0"/>
+          <w:i w:val="0"/>
+          <w:iCs w:val="0"/>
+          <w:lang w:val="en-US" w:eastAsia="zh-CN"/>
+        </w:rPr>
+        <w:t>new Query().select("*").table("表名")</w:t>
+      </w:r>
+    </w:p>
+    <w:p>
+      <w:pPr>
+        <w:rPr>
+          <w:rFonts w:hint="eastAsia"/>
+          <w:b w:val="0"/>
+          <w:bCs w:val="0"/>
+          <w:i w:val="0"/>
+          <w:iCs w:val="0"/>
+          <w:lang w:val="en-US" w:eastAsia="zh-CN"/>
+        </w:rPr>
+      </w:pPr>
+      <w:r>
+        <w:rPr>
+          <w:rFonts w:hint="eastAsia"/>
+          <w:b w:val="0"/>
+          <w:bCs w:val="0"/>
+          <w:i w:val="0"/>
+          <w:iCs w:val="0"/>
+          <w:lang w:val="en-US" w:eastAsia="zh-CN"/>
+        </w:rPr>
+        <w:t>.where("属性").equal(属性值)</w:t>
+      </w:r>
+    </w:p>
+    <w:p>
+      <w:pPr>
+        <w:rPr>
+          <w:rFonts w:hint="eastAsia"/>
+          <w:b w:val="0"/>
+          <w:bCs w:val="0"/>
+          <w:i w:val="0"/>
+          <w:iCs w:val="0"/>
+          <w:lang w:val="en-US" w:eastAsia="zh-CN"/>
+        </w:rPr>
+      </w:pPr>
+      <w:r>
+        <w:rPr>
+          <w:rFonts w:hint="eastAsia"/>
+          <w:b w:val="0"/>
+          <w:bCs w:val="0"/>
+          <w:i w:val="0"/>
+          <w:iCs w:val="0"/>
+          <w:lang w:val="en-US" w:eastAsia="zh-CN"/>
+        </w:rPr>
+        <w:t>.andWhere(</w:t>
+      </w:r>
+      <w:r>
+        <w:rPr>
+          <w:rFonts w:hint="default"/>
+          <w:b w:val="0"/>
+          <w:bCs w:val="0"/>
+          <w:i w:val="0"/>
+          <w:iCs w:val="0"/>
+          <w:lang w:val="en-US" w:eastAsia="zh-CN"/>
+        </w:rPr>
+        <w:t>“</w:t>
+      </w:r>
+      <w:r>
+        <w:rPr>
+          <w:rFonts w:hint="eastAsia"/>
+          <w:b w:val="0"/>
+          <w:bCs w:val="0"/>
+          <w:i w:val="0"/>
+          <w:iCs w:val="0"/>
+          <w:lang w:val="en-US" w:eastAsia="zh-CN"/>
+        </w:rPr>
+        <w:t>属性</w:t>
+      </w:r>
+      <w:r>
+        <w:rPr>
+          <w:rFonts w:hint="default"/>
+          <w:b w:val="0"/>
+          <w:bCs w:val="0"/>
+          <w:i w:val="0"/>
+          <w:iCs w:val="0"/>
+          <w:lang w:val="en-US" w:eastAsia="zh-CN"/>
+        </w:rPr>
+        <w:t>”</w:t>
+      </w:r>
+      <w:r>
+        <w:rPr>
+          <w:rFonts w:hint="eastAsia"/>
+          <w:b w:val="0"/>
+          <w:bCs w:val="0"/>
+          <w:i w:val="0"/>
+          <w:iCs w:val="0"/>
+          <w:lang w:val="en-US" w:eastAsia="zh-CN"/>
+        </w:rPr>
+        <w:t>).equal(属性值)</w:t>
+      </w:r>
+    </w:p>
+    <w:p>
+      <w:pPr>
+        <w:rPr>
+          <w:rFonts w:hint="eastAsia"/>
+          <w:b w:val="0"/>
+          <w:bCs w:val="0"/>
+          <w:i w:val="0"/>
+          <w:iCs w:val="0"/>
+          <w:lang w:val="en-US" w:eastAsia="zh-CN"/>
+        </w:rPr>
+      </w:pPr>
+      <w:r>
+        <w:rPr>
+          <w:rFonts w:hint="eastAsia"/>
+          <w:b w:val="0"/>
+          <w:bCs w:val="0"/>
+          <w:i w:val="0"/>
+          <w:iCs w:val="0"/>
+          <w:lang w:val="en-US" w:eastAsia="zh-CN"/>
+        </w:rPr>
+        <w:t>.fetchAll();</w:t>
+      </w:r>
+    </w:p>
+    <w:p>
+      <w:pPr>
+        <w:rPr>
+          <w:rFonts w:hint="eastAsia"/>
+          <w:b w:val="0"/>
+          <w:bCs w:val="0"/>
+          <w:i w:val="0"/>
+          <w:iCs w:val="0"/>
+          <w:lang w:val="en-US" w:eastAsia="zh-CN"/>
+        </w:rPr>
+      </w:pPr>
+    </w:p>
+    <w:p>
+      <w:pPr>
+        <w:rPr>
+          <w:rFonts w:hint="eastAsia"/>
+          <w:b w:val="0"/>
+          <w:bCs w:val="0"/>
+          <w:i w:val="0"/>
+          <w:iCs w:val="0"/>
+          <w:lang w:val="en-US" w:eastAsia="zh-CN"/>
+        </w:rPr>
+      </w:pPr>
+      <w:r>
+        <w:rPr>
+          <w:rFonts w:hint="eastAsia"/>
+          <w:b w:val="0"/>
+          <w:bCs w:val="0"/>
+          <w:i w:val="0"/>
+          <w:iCs w:val="0"/>
+          <w:lang w:val="en-US" w:eastAsia="zh-CN"/>
+        </w:rPr>
+        <w:t>其中，where子句中包含了以下一些函数：</w:t>
+      </w:r>
+    </w:p>
+    <w:p>
+      <w:pPr>
+        <w:rPr>
+          <w:rFonts w:hint="eastAsia"/>
+          <w:b w:val="0"/>
+          <w:bCs w:val="0"/>
+          <w:i w:val="0"/>
+          <w:iCs w:val="0"/>
+          <w:lang w:val="en-US" w:eastAsia="zh-CN"/>
+        </w:rPr>
+      </w:pPr>
+      <w:r>
+        <w:rPr>
+          <w:rFonts w:hint="eastAsia"/>
+          <w:b w:val="0"/>
+          <w:bCs w:val="0"/>
+          <w:i w:val="0"/>
+          <w:iCs w:val="0"/>
+          <w:lang w:val="en-US" w:eastAsia="zh-CN"/>
+        </w:rPr>
+        <w:t>andWhere(String attribute)</w:t>
+      </w:r>
+      <w:r>
+        <w:rPr>
+          <w:rFonts w:hint="eastAsia"/>
+          <w:b w:val="0"/>
+          <w:bCs w:val="0"/>
+          <w:i w:val="0"/>
+          <w:iCs w:val="0"/>
+          <w:lang w:val="en-US" w:eastAsia="zh-CN"/>
+        </w:rPr>
+        <w:tab/>
+        <w:t/>
+      </w:r>
+      <w:r>
+        <w:rPr>
+          <w:rFonts w:hint="eastAsia"/>
+          <w:b w:val="0"/>
+          <w:bCs w:val="0"/>
+          <w:i w:val="0"/>
+          <w:iCs w:val="0"/>
+          <w:lang w:val="en-US" w:eastAsia="zh-CN"/>
+        </w:rPr>
+        <w:tab/>
+        <w:t xml:space="preserve">表示and </w:t>
+      </w:r>
+    </w:p>
+    <w:p>
+      <w:pPr>
+        <w:rPr>
+          <w:rFonts w:hint="eastAsia"/>
+          <w:b w:val="0"/>
+          <w:bCs w:val="0"/>
+          <w:i w:val="0"/>
+          <w:iCs w:val="0"/>
+          <w:lang w:val="en-US" w:eastAsia="zh-CN"/>
+        </w:rPr>
+      </w:pPr>
+      <w:r>
+        <w:rPr>
+          <w:rFonts w:hint="eastAsia"/>
+          <w:b w:val="0"/>
+          <w:bCs w:val="0"/>
+          <w:i w:val="0"/>
+          <w:iCs w:val="0"/>
+          <w:lang w:val="en-US" w:eastAsia="zh-CN"/>
+        </w:rPr>
+        <w:t>orWhere(String attribute)</w:t>
+      </w:r>
+      <w:r>
+        <w:rPr>
+          <w:rFonts w:hint="eastAsia"/>
+          <w:b w:val="0"/>
+          <w:bCs w:val="0"/>
+          <w:i w:val="0"/>
+          <w:iCs w:val="0"/>
+          <w:lang w:val="en-US" w:eastAsia="zh-CN"/>
+        </w:rPr>
+        <w:tab/>
+        <w:t/>
+      </w:r>
+      <w:r>
+        <w:rPr>
+          <w:rFonts w:hint="eastAsia"/>
+          <w:b w:val="0"/>
+          <w:bCs w:val="0"/>
+          <w:i w:val="0"/>
+          <w:iCs w:val="0"/>
+          <w:lang w:val="en-US" w:eastAsia="zh-CN"/>
+        </w:rPr>
+        <w:tab/>
+        <w:t>表示or</w:t>
+      </w:r>
+    </w:p>
+    <w:p>
+      <w:pPr>
+        <w:rPr>
+          <w:rFonts w:hint="eastAsia"/>
+          <w:b w:val="0"/>
+          <w:bCs w:val="0"/>
+          <w:i w:val="0"/>
+          <w:iCs w:val="0"/>
+          <w:lang w:val="en-US" w:eastAsia="zh-CN"/>
+        </w:rPr>
+      </w:pPr>
+      <w:r>
+        <w:rPr>
+          <w:rFonts w:hint="eastAsia"/>
+          <w:b w:val="0"/>
+          <w:bCs w:val="0"/>
+          <w:i w:val="0"/>
+          <w:iCs w:val="0"/>
+          <w:lang w:val="en-US" w:eastAsia="zh-CN"/>
+        </w:rPr>
+        <w:t>equal(Object value)</w:t>
+      </w:r>
+      <w:r>
+        <w:rPr>
+          <w:rFonts w:hint="eastAsia"/>
+          <w:b w:val="0"/>
+          <w:bCs w:val="0"/>
+          <w:i w:val="0"/>
+          <w:iCs w:val="0"/>
+          <w:lang w:val="en-US" w:eastAsia="zh-CN"/>
+        </w:rPr>
+        <w:tab/>
+        <w:t/>
+      </w:r>
+      <w:r>
+        <w:rPr>
+          <w:rFonts w:hint="eastAsia"/>
+          <w:b w:val="0"/>
+          <w:bCs w:val="0"/>
+          <w:i w:val="0"/>
+          <w:iCs w:val="0"/>
+          <w:lang w:val="en-US" w:eastAsia="zh-CN"/>
+        </w:rPr>
+        <w:tab/>
+        <w:t/>
+      </w:r>
+      <w:r>
+        <w:rPr>
+          <w:rFonts w:hint="eastAsia"/>
+          <w:b w:val="0"/>
+          <w:bCs w:val="0"/>
+          <w:i w:val="0"/>
+          <w:iCs w:val="0"/>
+          <w:lang w:val="en-US" w:eastAsia="zh-CN"/>
+        </w:rPr>
+        <w:tab/>
+        <w:t>表示=</w:t>
+      </w:r>
+    </w:p>
+    <w:p>
+      <w:pPr>
+        <w:rPr>
+          <w:rFonts w:hint="eastAsia"/>
+          <w:b w:val="0"/>
+          <w:bCs w:val="0"/>
+          <w:i w:val="0"/>
+          <w:iCs w:val="0"/>
+          <w:lang w:val="en-US" w:eastAsia="zh-CN"/>
+        </w:rPr>
+      </w:pPr>
+      <w:r>
+        <w:rPr>
+          <w:rFonts w:hint="eastAsia"/>
+          <w:b w:val="0"/>
+          <w:bCs w:val="0"/>
+          <w:i w:val="0"/>
+          <w:iCs w:val="0"/>
+          <w:lang w:val="en-US" w:eastAsia="zh-CN"/>
+        </w:rPr>
+        <w:t>bigger(Object value)</w:t>
+      </w:r>
+      <w:r>
+        <w:rPr>
+          <w:rFonts w:hint="eastAsia"/>
+          <w:b w:val="0"/>
+          <w:bCs w:val="0"/>
+          <w:i w:val="0"/>
+          <w:iCs w:val="0"/>
+          <w:lang w:val="en-US" w:eastAsia="zh-CN"/>
+        </w:rPr>
+        <w:tab/>
+        <w:t/>
+      </w:r>
+      <w:r>
+        <w:rPr>
+          <w:rFonts w:hint="eastAsia"/>
+          <w:b w:val="0"/>
+          <w:bCs w:val="0"/>
+          <w:i w:val="0"/>
+          <w:iCs w:val="0"/>
+          <w:lang w:val="en-US" w:eastAsia="zh-CN"/>
+        </w:rPr>
+        <w:tab/>
+        <w:t>表示&gt;</w:t>
+      </w:r>
+    </w:p>
+    <w:p>
+      <w:pPr>
+        <w:rPr>
+          <w:rFonts w:hint="eastAsia"/>
+          <w:b w:val="0"/>
+          <w:bCs w:val="0"/>
+          <w:i w:val="0"/>
+          <w:iCs w:val="0"/>
+          <w:lang w:val="en-US" w:eastAsia="zh-CN"/>
+        </w:rPr>
+      </w:pPr>
+      <w:r>
+        <w:rPr>
+          <w:rFonts w:hint="eastAsia"/>
+          <w:b w:val="0"/>
+          <w:bCs w:val="0"/>
+          <w:i w:val="0"/>
+          <w:iCs w:val="0"/>
+          <w:lang w:val="en-US" w:eastAsia="zh-CN"/>
+        </w:rPr>
+        <w:t>smaller(Object value)</w:t>
+      </w:r>
+      <w:r>
+        <w:rPr>
+          <w:rFonts w:hint="eastAsia"/>
+          <w:b w:val="0"/>
+          <w:bCs w:val="0"/>
+          <w:i w:val="0"/>
+          <w:iCs w:val="0"/>
+          <w:lang w:val="en-US" w:eastAsia="zh-CN"/>
+        </w:rPr>
+        <w:tab/>
+        <w:t/>
+      </w:r>
+      <w:r>
+        <w:rPr>
+          <w:rFonts w:hint="eastAsia"/>
+          <w:b w:val="0"/>
+          <w:bCs w:val="0"/>
+          <w:i w:val="0"/>
+          <w:iCs w:val="0"/>
+          <w:lang w:val="en-US" w:eastAsia="zh-CN"/>
+        </w:rPr>
+        <w:tab/>
+        <w:t>表示&lt;</w:t>
+      </w:r>
+    </w:p>
+    <w:p>
+      <w:pPr>
+        <w:rPr>
+          <w:rFonts w:hint="eastAsia"/>
+          <w:b w:val="0"/>
+          <w:bCs w:val="0"/>
+          <w:i w:val="0"/>
+          <w:iCs w:val="0"/>
+          <w:lang w:val="en-US" w:eastAsia="zh-CN"/>
+        </w:rPr>
+      </w:pPr>
+      <w:r>
+        <w:rPr>
+          <w:rFonts w:hint="eastAsia"/>
+          <w:b w:val="0"/>
+          <w:bCs w:val="0"/>
+          <w:i w:val="0"/>
+          <w:iCs w:val="0"/>
+          <w:lang w:val="en-US" w:eastAsia="zh-CN"/>
+        </w:rPr>
+        <w:t>in(ArrayList&lt;Object&gt; list)</w:t>
+      </w:r>
+      <w:r>
+        <w:rPr>
+          <w:rFonts w:hint="eastAsia"/>
+          <w:b w:val="0"/>
+          <w:bCs w:val="0"/>
+          <w:i w:val="0"/>
+          <w:iCs w:val="0"/>
+          <w:lang w:val="en-US" w:eastAsia="zh-CN"/>
+        </w:rPr>
+        <w:tab/>
+        <w:t/>
+      </w:r>
+      <w:r>
+        <w:rPr>
+          <w:rFonts w:hint="eastAsia"/>
+          <w:b w:val="0"/>
+          <w:bCs w:val="0"/>
+          <w:i w:val="0"/>
+          <w:iCs w:val="0"/>
+          <w:lang w:val="en-US" w:eastAsia="zh-CN"/>
+        </w:rPr>
+        <w:tab/>
+        <w:t>in</w:t>
+      </w:r>
+    </w:p>
+    <w:p>
+      <w:pPr>
+        <w:rPr>
+          <w:rFonts w:hint="eastAsia"/>
+          <w:b w:val="0"/>
+          <w:bCs w:val="0"/>
+          <w:i w:val="0"/>
+          <w:iCs w:val="0"/>
+          <w:lang w:val="en-US" w:eastAsia="zh-CN"/>
+        </w:rPr>
+      </w:pPr>
+    </w:p>
+    <w:p>
+      <w:pPr>
+        <w:rPr>
+          <w:rFonts w:hint="eastAsia"/>
+          <w:b w:val="0"/>
+          <w:bCs w:val="0"/>
+          <w:i w:val="0"/>
+          <w:iCs w:val="0"/>
+          <w:lang w:val="en-US" w:eastAsia="zh-CN"/>
+        </w:rPr>
+      </w:pPr>
+      <w:r>
+        <w:rPr>
+          <w:rFonts w:hint="eastAsia"/>
+          <w:b w:val="0"/>
+          <w:bCs w:val="0"/>
+          <w:i w:val="0"/>
+          <w:iCs w:val="0"/>
+          <w:lang w:val="en-US" w:eastAsia="zh-CN"/>
+        </w:rPr>
+        <w:t>limit子句：</w:t>
+      </w:r>
+    </w:p>
+    <w:p>
+      <w:pPr>
+        <w:rPr>
+          <w:rFonts w:hint="eastAsia"/>
+          <w:b w:val="0"/>
+          <w:bCs w:val="0"/>
+          <w:i w:val="0"/>
+          <w:iCs w:val="0"/>
+          <w:lang w:val="en-US" w:eastAsia="zh-CN"/>
+        </w:rPr>
+      </w:pPr>
+      <w:r>
+        <w:rPr>
+          <w:rFonts w:hint="eastAsia"/>
+          <w:b w:val="0"/>
+          <w:bCs w:val="0"/>
+          <w:i w:val="0"/>
+          <w:iCs w:val="0"/>
+          <w:lang w:val="en-US" w:eastAsia="zh-CN"/>
+        </w:rPr>
+        <w:t>limit(int begin, int number)</w:t>
+      </w:r>
+    </w:p>
+    <w:p>
+      <w:pPr>
+        <w:rPr>
+          <w:rFonts w:hint="eastAsia"/>
+          <w:b w:val="0"/>
+          <w:bCs w:val="0"/>
+          <w:i w:val="0"/>
+          <w:iCs w:val="0"/>
+          <w:lang w:val="en-US" w:eastAsia="zh-CN"/>
+        </w:rPr>
+      </w:pPr>
+    </w:p>
+    <w:p>
+      <w:pPr>
+        <w:rPr>
+          <w:rFonts w:hint="eastAsia"/>
+          <w:b w:val="0"/>
+          <w:bCs w:val="0"/>
+          <w:i w:val="0"/>
+          <w:iCs w:val="0"/>
+          <w:lang w:val="en-US" w:eastAsia="zh-CN"/>
+        </w:rPr>
+      </w:pPr>
+      <w:r>
+        <w:rPr>
+          <w:rFonts w:hint="eastAsia"/>
+          <w:b w:val="0"/>
+          <w:bCs w:val="0"/>
+          <w:i w:val="0"/>
+          <w:iCs w:val="0"/>
+          <w:lang w:val="en-US" w:eastAsia="zh-CN"/>
+        </w:rPr>
+        <w:t>orderby子句：</w:t>
+      </w:r>
+    </w:p>
+    <w:p>
+      <w:pPr>
+        <w:rPr>
+          <w:rFonts w:hint="eastAsia"/>
+          <w:b w:val="0"/>
+          <w:bCs w:val="0"/>
+          <w:i w:val="0"/>
+          <w:iCs w:val="0"/>
+          <w:lang w:val="en-US" w:eastAsia="zh-CN"/>
+        </w:rPr>
+      </w:pPr>
+      <w:r>
+        <w:rPr>
+          <w:rFonts w:hint="eastAsia"/>
+          <w:b w:val="0"/>
+          <w:bCs w:val="0"/>
+          <w:i w:val="0"/>
+          <w:iCs w:val="0"/>
+          <w:lang w:val="en-US" w:eastAsia="zh-CN"/>
+        </w:rPr>
+        <w:t>orderBy(String str)</w:t>
+      </w:r>
+    </w:p>
+    <w:p>
+      <w:pPr>
+        <w:rPr>
+          <w:rFonts w:hint="eastAsia"/>
+          <w:b w:val="0"/>
+          <w:bCs w:val="0"/>
+          <w:i w:val="0"/>
+          <w:iCs w:val="0"/>
+          <w:lang w:val="en-US" w:eastAsia="zh-CN"/>
+        </w:rPr>
+      </w:pPr>
+    </w:p>
+    <w:p>
+      <w:pPr>
+        <w:rPr>
+          <w:rFonts w:hint="eastAsia"/>
+          <w:b w:val="0"/>
+          <w:bCs w:val="0"/>
+          <w:i w:val="0"/>
+          <w:iCs w:val="0"/>
+          <w:lang w:val="en-US" w:eastAsia="zh-CN"/>
+        </w:rPr>
+      </w:pPr>
+      <w:r>
+        <w:rPr>
+          <w:rFonts w:hint="eastAsia"/>
+          <w:b w:val="0"/>
+          <w:bCs w:val="0"/>
+          <w:i w:val="0"/>
+          <w:iCs w:val="0"/>
+          <w:lang w:val="en-US" w:eastAsia="zh-CN"/>
+        </w:rPr>
+        <w:t>Groupby子句：</w:t>
+      </w:r>
+    </w:p>
+    <w:p>
+      <w:pPr>
+        <w:rPr>
+          <w:rFonts w:hint="eastAsia"/>
+          <w:b w:val="0"/>
+          <w:bCs w:val="0"/>
+          <w:i w:val="0"/>
+          <w:iCs w:val="0"/>
+          <w:lang w:val="en-US" w:eastAsia="zh-CN"/>
+        </w:rPr>
+      </w:pPr>
+      <w:r>
+        <w:rPr>
+          <w:rFonts w:hint="eastAsia"/>
+          <w:b w:val="0"/>
+          <w:bCs w:val="0"/>
+          <w:i w:val="0"/>
+          <w:iCs w:val="0"/>
+          <w:lang w:val="en-US" w:eastAsia="zh-CN"/>
+        </w:rPr>
+        <w:t>fetchGroup(String Group)</w:t>
+      </w:r>
+    </w:p>
+    <w:p>
+      <w:pPr>
+        <w:rPr>
+          <w:rFonts w:hint="eastAsia"/>
+          <w:b w:val="0"/>
+          <w:bCs w:val="0"/>
+          <w:i w:val="0"/>
+          <w:iCs w:val="0"/>
+          <w:lang w:val="en-US" w:eastAsia="zh-CN"/>
+        </w:rPr>
+      </w:pPr>
+    </w:p>
+    <w:p>
+      <w:pPr>
+        <w:rPr>
+          <w:rFonts w:hint="eastAsia"/>
+          <w:b w:val="0"/>
+          <w:bCs w:val="0"/>
+          <w:i w:val="0"/>
+          <w:iCs w:val="0"/>
+          <w:lang w:val="en-US" w:eastAsia="zh-CN"/>
+        </w:rPr>
+      </w:pPr>
+      <w:r>
+        <w:rPr>
+          <w:rFonts w:hint="eastAsia"/>
+          <w:b w:val="0"/>
+          <w:bCs w:val="0"/>
+          <w:i w:val="0"/>
+          <w:iCs w:val="0"/>
+          <w:lang w:val="en-US" w:eastAsia="zh-CN"/>
+        </w:rPr>
+        <w:t>取得结果集中的一个:</w:t>
+      </w:r>
+    </w:p>
+    <w:p>
+      <w:pPr>
+        <w:rPr>
+          <w:rFonts w:hint="eastAsia"/>
+          <w:b w:val="0"/>
+          <w:bCs w:val="0"/>
+          <w:i w:val="0"/>
+          <w:iCs w:val="0"/>
+          <w:lang w:val="en-US" w:eastAsia="zh-CN"/>
+        </w:rPr>
+      </w:pPr>
+      <w:r>
+        <w:rPr>
+          <w:rFonts w:hint="eastAsia"/>
+          <w:b w:val="0"/>
+          <w:bCs w:val="0"/>
+          <w:i w:val="0"/>
+          <w:iCs w:val="0"/>
+          <w:lang w:val="en-US" w:eastAsia="zh-CN"/>
+        </w:rPr>
+        <w:t>fetchOne()</w:t>
+      </w:r>
+    </w:p>
+    <w:p>
+      <w:pPr>
+        <w:rPr>
+          <w:rFonts w:hint="eastAsia"/>
+          <w:b w:val="0"/>
+          <w:bCs w:val="0"/>
+          <w:i w:val="0"/>
+          <w:iCs w:val="0"/>
+          <w:lang w:val="en-US" w:eastAsia="zh-CN"/>
+        </w:rPr>
+      </w:pPr>
+    </w:p>
+    <w:p>
+      <w:pPr>
+        <w:rPr>
+          <w:rFonts w:hint="eastAsia"/>
+          <w:b w:val="0"/>
+          <w:bCs w:val="0"/>
+          <w:i w:val="0"/>
+          <w:iCs w:val="0"/>
+          <w:lang w:val="en-US" w:eastAsia="zh-CN"/>
+        </w:rPr>
+      </w:pPr>
+      <w:r>
+        <w:rPr>
+          <w:rFonts w:hint="eastAsia"/>
+          <w:b w:val="0"/>
+          <w:bCs w:val="0"/>
+          <w:i w:val="0"/>
+          <w:iCs w:val="0"/>
+          <w:lang w:val="en-US" w:eastAsia="zh-CN"/>
+        </w:rPr>
+        <w:t>取得结果集中的所有：</w:t>
+      </w:r>
+    </w:p>
+    <w:p>
+      <w:pPr>
+        <w:rPr>
+          <w:rFonts w:hint="eastAsia"/>
+          <w:b w:val="0"/>
+          <w:bCs w:val="0"/>
+          <w:i w:val="0"/>
+          <w:iCs w:val="0"/>
+          <w:lang w:val="en-US" w:eastAsia="zh-CN"/>
+        </w:rPr>
+      </w:pPr>
+      <w:r>
+        <w:rPr>
+          <w:rFonts w:hint="eastAsia"/>
+          <w:b w:val="0"/>
+          <w:bCs w:val="0"/>
+          <w:i w:val="0"/>
+          <w:iCs w:val="0"/>
+          <w:lang w:val="en-US" w:eastAsia="zh-CN"/>
+        </w:rPr>
+        <w:t>fetchAll()</w:t>
+      </w:r>
+    </w:p>
+    <w:p>
+      <w:pPr>
+        <w:rPr>
+          <w:rFonts w:hint="eastAsia"/>
+          <w:b w:val="0"/>
+          <w:bCs w:val="0"/>
+          <w:i w:val="0"/>
+          <w:iCs w:val="0"/>
+          <w:lang w:val="en-US" w:eastAsia="zh-CN"/>
+        </w:rPr>
+      </w:pPr>
+    </w:p>
+    <w:p>
+      <w:pPr>
+        <w:rPr>
+          <w:rFonts w:hint="eastAsia"/>
+          <w:b/>
+          <w:bCs/>
+          <w:i/>
+          <w:iCs/>
+          <w:lang w:val="en-US" w:eastAsia="zh-CN"/>
+        </w:rPr>
+      </w:pPr>
+      <w:r>
+        <w:rPr>
+          <w:rFonts w:hint="eastAsia"/>
+          <w:b/>
+          <w:bCs/>
+          <w:i/>
+          <w:iCs/>
+          <w:lang w:val="en-US" w:eastAsia="zh-CN"/>
+        </w:rPr>
+        <w:t>Insert</w:t>
+      </w:r>
+    </w:p>
+    <w:p>
+      <w:pPr>
+        <w:rPr>
+          <w:rFonts w:hint="eastAsia"/>
+          <w:b w:val="0"/>
+          <w:bCs w:val="0"/>
+          <w:i w:val="0"/>
+          <w:iCs w:val="0"/>
+          <w:lang w:val="en-US" w:eastAsia="zh-CN"/>
+        </w:rPr>
+      </w:pPr>
+      <w:r>
+        <w:rPr>
+          <w:rFonts w:hint="eastAsia"/>
+          <w:b w:val="0"/>
+          <w:bCs w:val="0"/>
+          <w:i w:val="0"/>
+          <w:iCs w:val="0"/>
+          <w:lang w:val="en-US" w:eastAsia="zh-CN"/>
+        </w:rPr>
+        <w:t>new Query().insertInto("表名(属性1,  属性2,  属性3)").values(params).executeUpdate();</w:t>
+      </w:r>
+    </w:p>
+    <w:p>
+      <w:pPr>
+        <w:rPr>
+          <w:rFonts w:hint="eastAsia"/>
+          <w:b w:val="0"/>
+          <w:bCs w:val="0"/>
+          <w:i w:val="0"/>
+          <w:iCs w:val="0"/>
+          <w:lang w:val="en-US" w:eastAsia="zh-CN"/>
+        </w:rPr>
+      </w:pPr>
+      <w:r>
+        <w:rPr>
+          <w:rFonts w:hint="eastAsia"/>
+          <w:b w:val="0"/>
+          <w:bCs w:val="0"/>
+          <w:i w:val="0"/>
+          <w:iCs w:val="0"/>
+          <w:lang w:val="en-US" w:eastAsia="zh-CN"/>
+        </w:rPr>
+        <w:t>其中params是ArrayList&lt;Object&gt;，按顺序存储着属性1，2，3的值</w:t>
+      </w:r>
+    </w:p>
+    <w:p>
+      <w:pPr>
+        <w:rPr>
+          <w:rFonts w:hint="eastAsia"/>
+          <w:b/>
+          <w:bCs/>
+          <w:i/>
+          <w:iCs/>
+          <w:lang w:val="en-US" w:eastAsia="zh-CN"/>
+        </w:rPr>
+      </w:pPr>
+    </w:p>
+    <w:p>
+      <w:pPr>
+        <w:rPr>
+          <w:rFonts w:hint="eastAsia"/>
+          <w:b/>
+          <w:bCs/>
+          <w:i/>
+          <w:iCs/>
+          <w:lang w:val="en-US" w:eastAsia="zh-CN"/>
+        </w:rPr>
+      </w:pPr>
+      <w:r>
+        <w:rPr>
+          <w:rFonts w:hint="eastAsia"/>
+          <w:b/>
+          <w:bCs/>
+          <w:i/>
+          <w:iCs/>
+          <w:lang w:val="en-US" w:eastAsia="zh-CN"/>
+        </w:rPr>
+        <w:t>Update</w:t>
+      </w:r>
+    </w:p>
+    <w:p>
+      <w:pPr>
+        <w:rPr>
+          <w:rFonts w:hint="eastAsia"/>
+          <w:b w:val="0"/>
+          <w:bCs w:val="0"/>
+          <w:i w:val="0"/>
+          <w:iCs w:val="0"/>
+          <w:lang w:val="en-US" w:eastAsia="zh-CN"/>
+        </w:rPr>
+      </w:pPr>
+      <w:r>
+        <w:rPr>
+          <w:rFonts w:hint="eastAsia"/>
+          <w:b w:val="0"/>
+          <w:bCs w:val="0"/>
+          <w:i w:val="0"/>
+          <w:iCs w:val="0"/>
+          <w:lang w:val="en-US" w:eastAsia="zh-CN"/>
+        </w:rPr>
+        <w:t>new Query().update("表名").set(attr_value).executeUpdate();</w:t>
+      </w:r>
+    </w:p>
+    <w:p>
+      <w:pPr>
+        <w:rPr>
+          <w:rFonts w:hint="eastAsia"/>
+          <w:b w:val="0"/>
+          <w:bCs w:val="0"/>
+          <w:i w:val="0"/>
+          <w:iCs w:val="0"/>
+          <w:lang w:val="en-US" w:eastAsia="zh-CN"/>
+        </w:rPr>
+      </w:pPr>
+      <w:r>
+        <w:rPr>
+          <w:rFonts w:hint="eastAsia"/>
+          <w:b w:val="0"/>
+          <w:bCs w:val="0"/>
+          <w:i w:val="0"/>
+          <w:iCs w:val="0"/>
+          <w:lang w:val="en-US" w:eastAsia="zh-CN"/>
+        </w:rPr>
+        <w:t>其中attr_value是一个HashMap，key是更新的属性名，value是属性值</w:t>
+      </w:r>
+    </w:p>
+    <w:p>
+      <w:pPr>
+        <w:rPr>
+          <w:rFonts w:hint="eastAsia"/>
+          <w:b w:val="0"/>
+          <w:bCs w:val="0"/>
+          <w:i w:val="0"/>
+          <w:iCs w:val="0"/>
+          <w:lang w:val="en-US" w:eastAsia="zh-CN"/>
+        </w:rPr>
+      </w:pPr>
+    </w:p>
+    <w:p>
+      <w:pPr>
+        <w:rPr>
+          <w:rFonts w:hint="eastAsia"/>
+          <w:b/>
+          <w:bCs/>
+          <w:i/>
+          <w:iCs/>
+          <w:lang w:val="en-US" w:eastAsia="zh-CN"/>
+        </w:rPr>
+      </w:pPr>
+      <w:r>
+        <w:rPr>
+          <w:rFonts w:hint="eastAsia"/>
+          <w:b/>
+          <w:bCs/>
+          <w:i/>
+          <w:iCs/>
+          <w:lang w:val="en-US" w:eastAsia="zh-CN"/>
+        </w:rPr>
+        <w:t>Delete</w:t>
+      </w:r>
+    </w:p>
+    <w:p>
+      <w:pPr>
+        <w:rPr>
+          <w:rFonts w:hint="eastAsia"/>
+          <w:b w:val="0"/>
+          <w:bCs w:val="0"/>
+          <w:i w:val="0"/>
+          <w:iCs w:val="0"/>
+          <w:lang w:val="en-US" w:eastAsia="zh-CN"/>
+        </w:rPr>
+      </w:pPr>
+      <w:r>
+        <w:rPr>
+          <w:rFonts w:hint="eastAsia"/>
+          <w:b w:val="0"/>
+          <w:bCs w:val="0"/>
+          <w:i w:val="0"/>
+          <w:iCs w:val="0"/>
+          <w:lang w:val="en-US" w:eastAsia="zh-CN"/>
+        </w:rPr>
+        <w:t>new Query().deleteFrom("表名").where("属性名").equal(属性值).executeUpdate();</w:t>
+      </w:r>
+    </w:p>
+    <w:p>
+      <w:pPr>
+        <w:pStyle w:val="3"/>
+        <w:rPr>
+          <w:rFonts w:hint="eastAsia"/>
+          <w:lang w:val="en-US" w:eastAsia="zh-CN"/>
+        </w:rPr>
+      </w:pPr>
+      <w:r>
+        <w:rPr>
+          <w:rFonts w:hint="eastAsia"/>
+          <w:lang w:val="en-US" w:eastAsia="zh-CN"/>
+        </w:rPr>
+        <w:t>事务更新（不支持查询）：</w:t>
+      </w:r>
+    </w:p>
+    <w:p>
+      <w:pPr>
+        <w:rPr>
+          <w:rFonts w:hint="eastAsia"/>
+          <w:lang w:val="en-US" w:eastAsia="zh-CN"/>
+        </w:rPr>
+      </w:pPr>
+      <w:r>
+        <w:rPr>
+          <w:rFonts w:hint="eastAsia"/>
+          <w:lang w:val="en-US" w:eastAsia="zh-CN"/>
+        </w:rPr>
+        <w:t>Trasaction t = new Trasaction();// 产生事务对象</w:t>
+      </w:r>
+    </w:p>
+    <w:p>
+      <w:pPr>
+        <w:rPr>
+          <w:rFonts w:hint="eastAsia"/>
+          <w:lang w:val="en-US" w:eastAsia="zh-CN"/>
+        </w:rPr>
+      </w:pPr>
+      <w:r>
+        <w:rPr>
+          <w:rFonts w:hint="eastAsia"/>
+          <w:lang w:val="en-US" w:eastAsia="zh-CN"/>
+        </w:rPr>
+        <w:t>ArrayList&lt;Object&gt; params = new ArrayList&lt;Object&gt;();</w:t>
+      </w:r>
+    </w:p>
+    <w:p>
+      <w:pPr>
+        <w:rPr>
+          <w:rFonts w:hint="eastAsia"/>
+          <w:lang w:val="en-US" w:eastAsia="zh-CN"/>
+        </w:rPr>
+      </w:pPr>
+      <w:r>
+        <w:rPr>
+          <w:rFonts w:hint="eastAsia"/>
+          <w:lang w:val="en-US" w:eastAsia="zh-CN"/>
+        </w:rPr>
+        <w:t>params.add("a"); params.add("b"); params.add(1111);</w:t>
+      </w:r>
+    </w:p>
+    <w:p>
+      <w:pPr>
+        <w:rPr>
+          <w:rFonts w:hint="eastAsia"/>
+          <w:lang w:val="en-US" w:eastAsia="zh-CN"/>
+        </w:rPr>
+      </w:pPr>
+    </w:p>
+    <w:p>
+      <w:pPr>
+        <w:rPr>
+          <w:rFonts w:hint="eastAsia"/>
+          <w:lang w:val="en-US" w:eastAsia="zh-CN"/>
+        </w:rPr>
+      </w:pPr>
+      <w:r>
+        <w:rPr>
+          <w:rFonts w:hint="eastAsia"/>
+          <w:lang w:val="en-US" w:eastAsia="zh-CN"/>
+        </w:rPr>
+        <w:t>new Query().insertInto("test(a,b,c)").values(params).addToTrasaction(t);</w:t>
+      </w:r>
+    </w:p>
+    <w:p>
+      <w:pPr>
+        <w:rPr>
+          <w:rFonts w:hint="eastAsia"/>
+          <w:lang w:val="en-US" w:eastAsia="zh-CN"/>
+        </w:rPr>
+      </w:pPr>
+      <w:r>
+        <w:rPr>
+          <w:rFonts w:hint="eastAsia"/>
+          <w:lang w:val="en-US" w:eastAsia="zh-CN"/>
+        </w:rPr>
+        <w:t>new Query().insertInto("test(a,b,c)").values(params).addToTrasaction(t);</w:t>
+      </w:r>
+    </w:p>
+    <w:p>
+      <w:pPr>
+        <w:rPr>
+          <w:rFonts w:hint="eastAsia"/>
+          <w:lang w:val="en-US" w:eastAsia="zh-CN"/>
+        </w:rPr>
+      </w:pPr>
+      <w:r>
+        <w:rPr>
+          <w:rFonts w:hint="eastAsia"/>
+          <w:lang w:val="en-US" w:eastAsia="zh-CN"/>
+        </w:rPr>
+        <w:t>new Query().insertInto("test(a,b,c)").values(params).addToTrasaction(t);</w:t>
+      </w:r>
+    </w:p>
+    <w:p>
+      <w:pPr>
+        <w:rPr>
+          <w:rFonts w:hint="eastAsia"/>
+          <w:lang w:val="en-US" w:eastAsia="zh-CN"/>
+        </w:rPr>
+      </w:pPr>
+      <w:r>
+        <w:rPr>
+          <w:rFonts w:hint="eastAsia"/>
+          <w:lang w:val="en-US" w:eastAsia="zh-CN"/>
+        </w:rPr>
+        <w:t>new Query().insertInto("test(a,b,c)").values(params).addToTrasaction(t);</w:t>
+      </w:r>
+    </w:p>
+    <w:p>
+      <w:pPr>
+        <w:rPr>
+          <w:rFonts w:hint="eastAsia"/>
+          <w:lang w:val="en-US" w:eastAsia="zh-CN"/>
+        </w:rPr>
+      </w:pPr>
+    </w:p>
+    <w:p>
+      <w:pPr>
+        <w:rPr>
+          <w:rFonts w:hint="eastAsia"/>
+          <w:lang w:val="en-US" w:eastAsia="zh-CN"/>
+        </w:rPr>
+      </w:pPr>
+      <w:r>
+        <w:rPr>
+          <w:rFonts w:hint="eastAsia"/>
+          <w:lang w:val="en-US" w:eastAsia="zh-CN"/>
+        </w:rPr>
+        <w:t>t.trasactionExecute();// 执行事务</w:t>
+      </w:r>
+      <w:bookmarkStart w:id="0" w:name="_GoBack"/>
+      <w:bookmarkEnd w:id="0"/>
     </w:p>
     <w:sectPr>
       <w:pgSz w:w="11906" w:h="16838"/>
@@ -3399,8 +4629,8 @@
   <w:latentStyles w:count="260" w:defQFormat="0" w:defUnhideWhenUsed="1" w:defSemiHidden="1" w:defUIPriority="99" w:defLockedState="0">
     <w:lsdException w:qFormat="1" w:unhideWhenUsed="0" w:uiPriority="0" w:semiHidden="0" w:name="Normal"/>
     <w:lsdException w:qFormat="1" w:unhideWhenUsed="0" w:uiPriority="0" w:semiHidden="0" w:name="heading 1"/>
-    <w:lsdException w:qFormat="1" w:uiPriority="0" w:name="heading 2"/>
-    <w:lsdException w:qFormat="1" w:uiPriority="0" w:name="heading 3"/>
+    <w:lsdException w:qFormat="1" w:uiPriority="0" w:semiHidden="0" w:name="heading 2"/>
+    <w:lsdException w:qFormat="1" w:uiPriority="0" w:semiHidden="0" w:name="heading 3"/>
     <w:lsdException w:qFormat="1" w:uiPriority="0" w:name="heading 4"/>
     <w:lsdException w:qFormat="1" w:uiPriority="0" w:name="heading 5"/>
     <w:lsdException w:qFormat="1" w:uiPriority="0" w:name="heading 6"/>
@@ -3462,7 +4692,7 @@
     <w:lsdException w:qFormat="1" w:unhideWhenUsed="0" w:uiPriority="0" w:semiHidden="0" w:name="Title"/>
     <w:lsdException w:unhideWhenUsed="0" w:uiPriority="0" w:semiHidden="0" w:name="Closing"/>
     <w:lsdException w:unhideWhenUsed="0" w:uiPriority="0" w:semiHidden="0" w:name="Signature"/>
-    <w:lsdException w:unhideWhenUsed="0" w:uiPriority="0" w:name="Default Paragraph Font"/>
+    <w:lsdException w:qFormat="1" w:unhideWhenUsed="0" w:uiPriority="0" w:name="Default Paragraph Font"/>
     <w:lsdException w:unhideWhenUsed="0" w:uiPriority="0" w:semiHidden="0" w:name="Body Text"/>
     <w:lsdException w:unhideWhenUsed="0" w:uiPriority="0" w:semiHidden="0" w:name="Body Text Indent"/>
     <w:lsdException w:unhideWhenUsed="0" w:uiPriority="0" w:semiHidden="0" w:name="List Continue"/>
@@ -3500,7 +4730,7 @@
     <w:lsdException w:unhideWhenUsed="0" w:uiPriority="0" w:semiHidden="0" w:name="HTML Sample"/>
     <w:lsdException w:unhideWhenUsed="0" w:uiPriority="0" w:semiHidden="0" w:name="HTML Typewriter"/>
     <w:lsdException w:unhideWhenUsed="0" w:uiPriority="0" w:semiHidden="0" w:name="HTML Variable"/>
-    <w:lsdException w:unhideWhenUsed="0" w:uiPriority="0" w:name="Normal Table"/>
+    <w:lsdException w:qFormat="1" w:unhideWhenUsed="0" w:uiPriority="0" w:name="Normal Table"/>
     <w:lsdException w:unhideWhenUsed="0" w:uiPriority="0" w:semiHidden="0" w:name="annotation subject"/>
     <w:lsdException w:unhideWhenUsed="0" w:uiPriority="0" w:semiHidden="0" w:name="Table Simple 1"/>
     <w:lsdException w:unhideWhenUsed="0" w:uiPriority="0" w:semiHidden="0" w:name="Table Simple 2"/>
@@ -3702,11 +4932,13 @@
   <w:style w:type="character" w:default="1" w:styleId="4">
     <w:name w:val="Default Paragraph Font"/>
     <w:semiHidden/>
+    <w:qFormat/>
     <w:uiPriority w:val="0"/>
   </w:style>
   <w:style w:type="table" w:default="1" w:styleId="5">
     <w:name w:val="Normal Table"/>
     <w:semiHidden/>
+    <w:qFormat/>
     <w:uiPriority w:val="0"/>
     <w:tblPr>
       <w:tblLayout w:type="fixed"/>
